--- a/project.docx
+++ b/project.docx
@@ -1772,8 +1772,6 @@
           <w:lang w:val="uk-UA"/>
         </w:rPr>
       </w:pPr>
-      <w:bookmarkStart w:id="0" w:name="_GoBack"/>
-      <w:bookmarkEnd w:id="0"/>
     </w:p>
     <w:p>
       <w:pPr>
@@ -1840,6 +1838,18 @@
         </w:rPr>
         <w:t>:</w:t>
       </w:r>
+    </w:p>
+    <w:p>
+      <w:pPr>
+        <w:pStyle w:val="a3"/>
+        <w:ind w:left="426"/>
+        <w:rPr>
+          <w:rFonts w:ascii="Times New Roman" w:hAnsi="Times New Roman" w:cs="Times New Roman"/>
+          <w:sz w:val="28"/>
+          <w:szCs w:val="28"/>
+          <w:lang w:val="uk-UA"/>
+        </w:rPr>
+      </w:pPr>
     </w:p>
     <w:p>
       <w:pPr>
@@ -1929,7 +1939,18 @@
           <w:szCs w:val="28"/>
           <w:lang w:val="uk-UA"/>
         </w:rPr>
-        <w:t>Додаток очікує на отримання відповіді від сервера</w:t>
+        <w:t>Додаток очікує</w:t>
+      </w:r>
+      <w:bookmarkStart w:id="0" w:name="_GoBack"/>
+      <w:bookmarkEnd w:id="0"/>
+      <w:r>
+        <w:rPr>
+          <w:rFonts w:ascii="Times New Roman" w:hAnsi="Times New Roman" w:cs="Times New Roman"/>
+          <w:sz w:val="28"/>
+          <w:szCs w:val="28"/>
+          <w:lang w:val="uk-UA"/>
+        </w:rPr>
+        <w:t xml:space="preserve"> на отримання відповіді від сервера</w:t>
       </w:r>
       <w:r>
         <w:rPr>
@@ -1940,6 +1961,18 @@
         </w:rPr>
         <w:t>:</w:t>
       </w:r>
+    </w:p>
+    <w:p>
+      <w:pPr>
+        <w:pStyle w:val="a3"/>
+        <w:ind w:left="426"/>
+        <w:rPr>
+          <w:rFonts w:ascii="Times New Roman" w:hAnsi="Times New Roman" w:cs="Times New Roman"/>
+          <w:sz w:val="28"/>
+          <w:szCs w:val="28"/>
+          <w:lang w:val="uk-UA"/>
+        </w:rPr>
+      </w:pPr>
     </w:p>
     <w:p>
       <w:pPr>
@@ -2011,8 +2044,33 @@
     <w:p>
       <w:pPr>
         <w:pStyle w:val="a3"/>
-        <w:ind w:left="0"/>
-        <w:jc w:val="center"/>
+        <w:numPr>
+          <w:ilvl w:val="0"/>
+          <w:numId w:val="5"/>
+        </w:numPr>
+        <w:ind w:left="0" w:firstLine="426"/>
+        <w:rPr>
+          <w:rFonts w:ascii="Times New Roman" w:hAnsi="Times New Roman" w:cs="Times New Roman"/>
+          <w:sz w:val="28"/>
+          <w:szCs w:val="28"/>
+          <w:lang w:val="uk-UA"/>
+        </w:rPr>
+      </w:pPr>
+      <w:r>
+        <w:rPr>
+          <w:rFonts w:ascii="Times New Roman" w:hAnsi="Times New Roman" w:cs="Times New Roman"/>
+          <w:sz w:val="28"/>
+          <w:szCs w:val="28"/>
+          <w:lang w:val="uk-UA"/>
+        </w:rPr>
+        <w:lastRenderedPageBreak/>
+        <w:t>Додаток отримує відповідь від сервера, при цьому користувач бачить повідомлення із розпізнаним фруктом:</w:t>
+      </w:r>
+    </w:p>
+    <w:p>
+      <w:pPr>
+        <w:pStyle w:val="a3"/>
+        <w:ind w:left="1440"/>
         <w:rPr>
           <w:rFonts w:ascii="Times New Roman" w:hAnsi="Times New Roman" w:cs="Times New Roman"/>
           <w:sz w:val="28"/>
@@ -2030,60 +2088,6 @@
           <w:rFonts w:ascii="Times New Roman" w:hAnsi="Times New Roman" w:cs="Times New Roman"/>
           <w:sz w:val="28"/>
           <w:szCs w:val="28"/>
-          <w:lang w:val="uk-UA"/>
-        </w:rPr>
-      </w:pPr>
-    </w:p>
-    <w:p>
-      <w:pPr>
-        <w:pStyle w:val="a3"/>
-        <w:ind w:left="0" w:firstLine="426"/>
-        <w:rPr>
-          <w:rFonts w:ascii="Times New Roman" w:hAnsi="Times New Roman" w:cs="Times New Roman"/>
-          <w:sz w:val="28"/>
-          <w:szCs w:val="28"/>
-          <w:lang w:val="uk-UA"/>
-        </w:rPr>
-      </w:pPr>
-      <w:r>
-        <w:rPr>
-          <w:rFonts w:ascii="Times New Roman" w:hAnsi="Times New Roman" w:cs="Times New Roman"/>
-          <w:sz w:val="28"/>
-          <w:szCs w:val="28"/>
-          <w:lang w:val="ru-RU"/>
-        </w:rPr>
-        <w:lastRenderedPageBreak/>
-        <w:t>3.</w:t>
-      </w:r>
-      <w:r>
-        <w:rPr>
-          <w:rFonts w:ascii="Times New Roman" w:hAnsi="Times New Roman" w:cs="Times New Roman"/>
-          <w:sz w:val="28"/>
-          <w:szCs w:val="28"/>
-          <w:lang w:val="ru-RU"/>
-        </w:rPr>
-        <w:t xml:space="preserve"> </w:t>
-      </w:r>
-      <w:r>
-        <w:rPr>
-          <w:rFonts w:ascii="Times New Roman" w:hAnsi="Times New Roman" w:cs="Times New Roman"/>
-          <w:sz w:val="28"/>
-          <w:szCs w:val="28"/>
-          <w:lang w:val="uk-UA"/>
-        </w:rPr>
-        <w:t>Додаток отримує відповідь від сервера, при цьому користувач бачить повідомлення із розпізнаним фруктом:</w:t>
-      </w:r>
-    </w:p>
-    <w:p>
-      <w:pPr>
-        <w:pStyle w:val="a3"/>
-        <w:ind w:left="0"/>
-        <w:jc w:val="center"/>
-        <w:rPr>
-          <w:rFonts w:ascii="Times New Roman" w:hAnsi="Times New Roman" w:cs="Times New Roman"/>
-          <w:sz w:val="28"/>
-          <w:szCs w:val="28"/>
-          <w:lang w:val="uk-UA"/>
         </w:rPr>
       </w:pPr>
       <w:r>
@@ -2092,10 +2096,10 @@
           <w:lang w:val="uk-UA" w:eastAsia="uk-UA"/>
         </w:rPr>
         <w:drawing>
-          <wp:inline distT="0" distB="0" distL="0" distR="0" wp14:anchorId="16118DA7" wp14:editId="3459E292">
-            <wp:extent cx="2333590" cy="4148666"/>
-            <wp:effectExtent l="0" t="0" r="0" b="4445"/>
-            <wp:docPr id="2" name="Рисунок 2"/>
+          <wp:inline distT="0" distB="0" distL="0" distR="0">
+            <wp:extent cx="2408873" cy="4282440"/>
+            <wp:effectExtent l="0" t="0" r="0" b="3810"/>
+            <wp:docPr id="3" name="Рисунок 3" descr="D:\Google drive\7 семестр\Інтеграція програмніх систем\photo_2018-12-25_13-34-15.jpg"/>
             <wp:cNvGraphicFramePr>
               <a:graphicFrameLocks xmlns:a="http://schemas.openxmlformats.org/drawingml/2006/main" noChangeAspect="1"/>
             </wp:cNvGraphicFramePr>
@@ -2103,23 +2107,36 @@
               <a:graphicData uri="http://schemas.openxmlformats.org/drawingml/2006/picture">
                 <pic:pic xmlns:pic="http://schemas.openxmlformats.org/drawingml/2006/picture">
                   <pic:nvPicPr>
-                    <pic:cNvPr id="1" name=""/>
-                    <pic:cNvPicPr/>
+                    <pic:cNvPr id="0" name="Picture 1" descr="D:\Google drive\7 семестр\Інтеграція програмніх систем\photo_2018-12-25_13-34-15.jpg"/>
+                    <pic:cNvPicPr>
+                      <a:picLocks noChangeAspect="1" noChangeArrowheads="1"/>
+                    </pic:cNvPicPr>
                   </pic:nvPicPr>
                   <pic:blipFill>
-                    <a:blip r:embed="rId7"/>
+                    <a:blip r:embed="rId7" cstate="print">
+                      <a:extLst>
+                        <a:ext uri="{28A0092B-C50C-407E-A947-70E740481C1C}">
+                          <a14:useLocalDpi xmlns:a14="http://schemas.microsoft.com/office/drawing/2010/main" val="0"/>
+                        </a:ext>
+                      </a:extLst>
+                    </a:blip>
+                    <a:srcRect/>
                     <a:stretch>
                       <a:fillRect/>
                     </a:stretch>
                   </pic:blipFill>
-                  <pic:spPr>
+                  <pic:spPr bwMode="auto">
                     <a:xfrm>
                       <a:off x="0" y="0"/>
-                      <a:ext cx="2348900" cy="4175884"/>
+                      <a:ext cx="2411180" cy="4286542"/>
                     </a:xfrm>
                     <a:prstGeom prst="rect">
                       <a:avLst/>
                     </a:prstGeom>
+                    <a:noFill/>
+                    <a:ln>
+                      <a:noFill/>
+                    </a:ln>
                   </pic:spPr>
                 </pic:pic>
               </a:graphicData>
@@ -2127,30 +2144,71 @@
           </wp:inline>
         </w:drawing>
       </w:r>
-    </w:p>
-    <w:p>
-      <w:pPr>
-        <w:pStyle w:val="a3"/>
-        <w:ind w:left="1440"/>
-        <w:rPr>
-          <w:rFonts w:ascii="Times New Roman" w:hAnsi="Times New Roman" w:cs="Times New Roman"/>
-          <w:sz w:val="28"/>
-          <w:szCs w:val="28"/>
-          <w:lang w:val="uk-UA"/>
-        </w:rPr>
-      </w:pPr>
-    </w:p>
-    <w:p>
-      <w:pPr>
-        <w:pStyle w:val="a3"/>
-        <w:ind w:left="1440"/>
-        <w:rPr>
-          <w:rFonts w:ascii="Times New Roman" w:hAnsi="Times New Roman" w:cs="Times New Roman"/>
-          <w:sz w:val="28"/>
-          <w:szCs w:val="28"/>
-          <w:lang w:val="uk-UA"/>
-        </w:rPr>
-      </w:pPr>
+      <w:r>
+        <w:rPr>
+          <w:rFonts w:ascii="Times New Roman" w:hAnsi="Times New Roman" w:cs="Times New Roman"/>
+          <w:sz w:val="28"/>
+          <w:szCs w:val="28"/>
+        </w:rPr>
+        <w:t xml:space="preserve">                     </w:t>
+      </w:r>
+      <w:r>
+        <w:rPr>
+          <w:rFonts w:ascii="Times New Roman" w:hAnsi="Times New Roman" w:cs="Times New Roman"/>
+          <w:noProof/>
+          <w:sz w:val="28"/>
+          <w:szCs w:val="28"/>
+          <w:lang w:val="uk-UA" w:eastAsia="uk-UA"/>
+        </w:rPr>
+        <w:drawing>
+          <wp:inline distT="0" distB="0" distL="0" distR="0">
+            <wp:extent cx="2407920" cy="4280747"/>
+            <wp:effectExtent l="0" t="0" r="0" b="5715"/>
+            <wp:docPr id="6" name="Рисунок 6" descr="D:\Google drive\7 семестр\Інтеграція програмніх систем\photo_2018-12-25_13-36-24.jpg"/>
+            <wp:cNvGraphicFramePr>
+              <a:graphicFrameLocks xmlns:a="http://schemas.openxmlformats.org/drawingml/2006/main" noChangeAspect="1"/>
+            </wp:cNvGraphicFramePr>
+            <a:graphic xmlns:a="http://schemas.openxmlformats.org/drawingml/2006/main">
+              <a:graphicData uri="http://schemas.openxmlformats.org/drawingml/2006/picture">
+                <pic:pic xmlns:pic="http://schemas.openxmlformats.org/drawingml/2006/picture">
+                  <pic:nvPicPr>
+                    <pic:cNvPr id="0" name="Picture 2" descr="D:\Google drive\7 семестр\Інтеграція програмніх систем\photo_2018-12-25_13-36-24.jpg"/>
+                    <pic:cNvPicPr>
+                      <a:picLocks noChangeAspect="1" noChangeArrowheads="1"/>
+                    </pic:cNvPicPr>
+                  </pic:nvPicPr>
+                  <pic:blipFill>
+                    <a:blip r:embed="rId8" cstate="print">
+                      <a:extLst>
+                        <a:ext uri="{28A0092B-C50C-407E-A947-70E740481C1C}">
+                          <a14:useLocalDpi xmlns:a14="http://schemas.microsoft.com/office/drawing/2010/main" val="0"/>
+                        </a:ext>
+                      </a:extLst>
+                    </a:blip>
+                    <a:srcRect/>
+                    <a:stretch>
+                      <a:fillRect/>
+                    </a:stretch>
+                  </pic:blipFill>
+                  <pic:spPr bwMode="auto">
+                    <a:xfrm>
+                      <a:off x="0" y="0"/>
+                      <a:ext cx="2416970" cy="4296836"/>
+                    </a:xfrm>
+                    <a:prstGeom prst="rect">
+                      <a:avLst/>
+                    </a:prstGeom>
+                    <a:noFill/>
+                    <a:ln>
+                      <a:noFill/>
+                    </a:ln>
+                  </pic:spPr>
+                </pic:pic>
+              </a:graphicData>
+            </a:graphic>
+          </wp:inline>
+        </w:drawing>
+      </w:r>
     </w:p>
     <w:p>
       <w:pPr>
@@ -5346,6 +5404,17 @@
         <w:t>Yellow</w:t>
       </w:r>
       <w:proofErr w:type="spellEnd"/>
+    </w:p>
+    <w:p>
+      <w:pPr>
+        <w:ind w:firstLine="426"/>
+        <w:rPr>
+          <w:rFonts w:ascii="Consolas" w:hAnsi="Consolas" w:cs="Times New Roman"/>
+          <w:sz w:val="20"/>
+          <w:szCs w:val="28"/>
+          <w:lang w:val="uk-UA"/>
+        </w:rPr>
+      </w:pPr>
     </w:p>
     <w:p>
       <w:pPr>
@@ -5403,7 +5472,7 @@
                     <pic:cNvPicPr/>
                   </pic:nvPicPr>
                   <pic:blipFill>
-                    <a:blip r:embed="rId8"/>
+                    <a:blip r:embed="rId9"/>
                     <a:stretch>
                       <a:fillRect/>
                     </a:stretch>
